--- a/DB sql query/CampDao sql문.docx
+++ b/DB sql query/CampDao sql문.docx
@@ -9,13 +9,23 @@
           <w:sz w:val="28"/>
         </w:rPr>
       </w:pPr>
+      <w:proofErr w:type="spellStart"/>
       <w:r>
         <w:rPr>
           <w:rFonts w:hint="eastAsia"/>
           <w:b/>
           <w:sz w:val="28"/>
         </w:rPr>
-        <w:t>CampDao (table = camp</w:t>
+        <w:t>CampDao</w:t>
+      </w:r>
+      <w:proofErr w:type="spellEnd"/>
+      <w:r>
+        <w:rPr>
+          <w:rFonts w:hint="eastAsia"/>
+          <w:b/>
+          <w:sz w:val="28"/>
+        </w:rPr>
+        <w:t xml:space="preserve"> (table = camp</w:t>
       </w:r>
       <w:r>
         <w:rPr>
@@ -48,8 +58,18 @@
           <w:sz w:val="24"/>
           <w:u w:val="single"/>
         </w:rPr>
-        <w:t>-insertCamp</w:t>
-      </w:r>
+        <w:t>-</w:t>
+      </w:r>
+      <w:proofErr w:type="spellStart"/>
+      <w:r>
+        <w:rPr>
+          <w:rFonts w:ascii="Arial Unicode MS" w:eastAsia="Arial Unicode MS" w:hAnsi="Arial Unicode MS" w:cs="Arial Unicode MS" w:hint="eastAsia"/>
+          <w:sz w:val="24"/>
+          <w:u w:val="single"/>
+        </w:rPr>
+        <w:t>insertCamp</w:t>
+      </w:r>
+      <w:proofErr w:type="spellEnd"/>
       <w:r>
         <w:rPr>
           <w:rFonts w:ascii="Arial Unicode MS" w:eastAsia="Arial Unicode MS" w:hAnsi="Arial Unicode MS" w:cs="Arial Unicode MS" w:hint="eastAsia"/>
@@ -58,13 +78,23 @@
         </w:rPr>
         <w:t xml:space="preserve"> (</w:t>
       </w:r>
-      <w:r>
-        <w:rPr>
-          <w:rFonts w:ascii="Arial Unicode MS" w:eastAsia="Arial Unicode MS" w:hAnsi="Arial Unicode MS" w:cs="Arial Unicode MS" w:hint="eastAsia"/>
-          <w:sz w:val="24"/>
-          <w:u w:val="single"/>
-        </w:rPr>
-        <w:t xml:space="preserve">캠핑장 </w:t>
+      <w:proofErr w:type="spellStart"/>
+      <w:r>
+        <w:rPr>
+          <w:rFonts w:ascii="Arial Unicode MS" w:eastAsia="Arial Unicode MS" w:hAnsi="Arial Unicode MS" w:cs="Arial Unicode MS" w:hint="eastAsia"/>
+          <w:sz w:val="24"/>
+          <w:u w:val="single"/>
+        </w:rPr>
+        <w:t>캠핑장</w:t>
+      </w:r>
+      <w:proofErr w:type="spellEnd"/>
+      <w:r>
+        <w:rPr>
+          <w:rFonts w:ascii="Arial Unicode MS" w:eastAsia="Arial Unicode MS" w:hAnsi="Arial Unicode MS" w:cs="Arial Unicode MS" w:hint="eastAsia"/>
+          <w:sz w:val="24"/>
+          <w:u w:val="single"/>
+        </w:rPr>
+        <w:t xml:space="preserve"> </w:t>
       </w:r>
       <w:r>
         <w:rPr>
@@ -103,35 +133,237 @@
           <w:rFonts w:ascii="Arial Unicode MS" w:eastAsia="Arial Unicode MS" w:hAnsi="Arial Unicode MS" w:cs="Arial Unicode MS" w:hint="eastAsia"/>
           <w:sz w:val="24"/>
         </w:rPr>
-        <w:t xml:space="preserve">"insert into camp values (#{campId}, </w:t>
-      </w:r>
-      <w:r>
-        <w:rPr>
-          <w:rFonts w:ascii="Arial Unicode MS" w:eastAsia="Arial Unicode MS" w:hAnsi="Arial Unicode MS" w:cs="Arial Unicode MS" w:hint="eastAsia"/>
-          <w:sz w:val="24"/>
-        </w:rPr>
-        <w:t xml:space="preserve">#{campName}, </w:t>
-      </w:r>
-      <w:r>
-        <w:rPr>
-          <w:rFonts w:ascii="Arial Unicode MS" w:eastAsia="Arial Unicode MS" w:hAnsi="Arial Unicode MS" w:cs="Arial Unicode MS" w:hint="eastAsia"/>
-          <w:sz w:val="24"/>
-        </w:rPr>
-        <w:t>#{sellerId}, #{campPhone}, #{campOwner</w:t>
-      </w:r>
-      <w:r>
-        <w:rPr>
-          <w:rFonts w:ascii="Arial Unicode MS" w:eastAsia="Arial Unicode MS" w:hAnsi="Arial Unicode MS" w:cs="Arial Unicode MS" w:hint="eastAsia"/>
-          <w:sz w:val="24"/>
-        </w:rPr>
-        <w:t>}</w:t>
-      </w:r>
-      <w:r>
-        <w:rPr>
-          <w:rFonts w:ascii="Arial Unicode MS" w:eastAsia="Arial Unicode MS" w:hAnsi="Arial Unicode MS" w:cs="Arial Unicode MS" w:hint="eastAsia"/>
-          <w:sz w:val="24"/>
-        </w:rPr>
-        <w:t>, #{campAddr}, 0, #{joinDate}, null, #{latitude}, #{longitude}</w:t>
+        <w:t>"i</w:t>
+      </w:r>
+      <w:r>
+        <w:rPr>
+          <w:rFonts w:ascii="Arial Unicode MS" w:eastAsia="Arial Unicode MS" w:hAnsi="Arial Unicode MS" w:cs="Arial Unicode MS" w:hint="eastAsia"/>
+          <w:sz w:val="24"/>
+        </w:rPr>
+        <w:t>nsert into camp values (</w:t>
+      </w:r>
+      <w:r>
+        <w:rPr>
+          <w:rFonts w:ascii="Arial Unicode MS" w:eastAsia="Arial Unicode MS" w:hAnsi="Arial Unicode MS" w:cs="Arial Unicode MS" w:hint="eastAsia"/>
+          <w:sz w:val="24"/>
+        </w:rPr>
+        <w:t>#{</w:t>
+      </w:r>
+      <w:proofErr w:type="spellStart"/>
+      <w:r>
+        <w:rPr>
+          <w:rFonts w:ascii="Arial Unicode MS" w:eastAsia="Arial Unicode MS" w:hAnsi="Arial Unicode MS" w:cs="Arial Unicode MS" w:hint="eastAsia"/>
+          <w:sz w:val="24"/>
+        </w:rPr>
+        <w:t>campId</w:t>
+      </w:r>
+      <w:proofErr w:type="spellEnd"/>
+      <w:r>
+        <w:rPr>
+          <w:rFonts w:ascii="Arial Unicode MS" w:eastAsia="Arial Unicode MS" w:hAnsi="Arial Unicode MS" w:cs="Arial Unicode MS" w:hint="eastAsia"/>
+          <w:sz w:val="24"/>
+        </w:rPr>
+        <w:t xml:space="preserve">}, </w:t>
+      </w:r>
+      <w:r>
+        <w:rPr>
+          <w:rFonts w:ascii="Arial Unicode MS" w:eastAsia="Arial Unicode MS" w:hAnsi="Arial Unicode MS" w:cs="Arial Unicode MS" w:hint="eastAsia"/>
+          <w:sz w:val="24"/>
+        </w:rPr>
+        <w:t>#{</w:t>
+      </w:r>
+      <w:proofErr w:type="spellStart"/>
+      <w:r>
+        <w:rPr>
+          <w:rFonts w:ascii="Arial Unicode MS" w:eastAsia="Arial Unicode MS" w:hAnsi="Arial Unicode MS" w:cs="Arial Unicode MS" w:hint="eastAsia"/>
+          <w:sz w:val="24"/>
+        </w:rPr>
+        <w:t>campName</w:t>
+      </w:r>
+      <w:proofErr w:type="spellEnd"/>
+      <w:r>
+        <w:rPr>
+          <w:rFonts w:ascii="Arial Unicode MS" w:eastAsia="Arial Unicode MS" w:hAnsi="Arial Unicode MS" w:cs="Arial Unicode MS" w:hint="eastAsia"/>
+          <w:sz w:val="24"/>
+        </w:rPr>
+        <w:t xml:space="preserve">}, </w:t>
+      </w:r>
+      <w:r>
+        <w:rPr>
+          <w:rFonts w:ascii="Arial Unicode MS" w:eastAsia="Arial Unicode MS" w:hAnsi="Arial Unicode MS" w:cs="Arial Unicode MS" w:hint="eastAsia"/>
+          <w:sz w:val="24"/>
+        </w:rPr>
+        <w:t>#{</w:t>
+      </w:r>
+      <w:proofErr w:type="spellStart"/>
+      <w:r>
+        <w:rPr>
+          <w:rFonts w:ascii="Arial Unicode MS" w:eastAsia="Arial Unicode MS" w:hAnsi="Arial Unicode MS" w:cs="Arial Unicode MS" w:hint="eastAsia"/>
+          <w:sz w:val="24"/>
+        </w:rPr>
+        <w:t>sellerId</w:t>
+      </w:r>
+      <w:proofErr w:type="spellEnd"/>
+      <w:r>
+        <w:rPr>
+          <w:rFonts w:ascii="Arial Unicode MS" w:eastAsia="Arial Unicode MS" w:hAnsi="Arial Unicode MS" w:cs="Arial Unicode MS" w:hint="eastAsia"/>
+          <w:sz w:val="24"/>
+        </w:rPr>
+        <w:t xml:space="preserve">}, </w:t>
+      </w:r>
+      <w:r>
+        <w:rPr>
+          <w:rFonts w:ascii="Arial Unicode MS" w:eastAsia="Arial Unicode MS" w:hAnsi="Arial Unicode MS" w:cs="Arial Unicode MS" w:hint="eastAsia"/>
+          <w:sz w:val="24"/>
+        </w:rPr>
+        <w:t>#{</w:t>
+      </w:r>
+      <w:proofErr w:type="spellStart"/>
+      <w:r>
+        <w:rPr>
+          <w:rFonts w:ascii="Arial Unicode MS" w:eastAsia="Arial Unicode MS" w:hAnsi="Arial Unicode MS" w:cs="Arial Unicode MS" w:hint="eastAsia"/>
+          <w:sz w:val="24"/>
+        </w:rPr>
+        <w:t>campPhone</w:t>
+      </w:r>
+      <w:proofErr w:type="spellEnd"/>
+      <w:r>
+        <w:rPr>
+          <w:rFonts w:ascii="Arial Unicode MS" w:eastAsia="Arial Unicode MS" w:hAnsi="Arial Unicode MS" w:cs="Arial Unicode MS" w:hint="eastAsia"/>
+          <w:sz w:val="24"/>
+        </w:rPr>
+        <w:t>},</w:t>
+      </w:r>
+      <w:r>
+        <w:rPr>
+          <w:rFonts w:ascii="Arial Unicode MS" w:eastAsia="Arial Unicode MS" w:hAnsi="Arial Unicode MS" w:cs="Arial Unicode MS" w:hint="eastAsia"/>
+          <w:sz w:val="24"/>
+        </w:rPr>
+        <w:t xml:space="preserve"> #{</w:t>
+      </w:r>
+      <w:proofErr w:type="spellStart"/>
+      <w:r>
+        <w:rPr>
+          <w:rFonts w:ascii="Arial Unicode MS" w:eastAsia="Arial Unicode MS" w:hAnsi="Arial Unicode MS" w:cs="Arial Unicode MS" w:hint="eastAsia"/>
+          <w:sz w:val="24"/>
+        </w:rPr>
+        <w:t>campAddr</w:t>
+      </w:r>
+      <w:proofErr w:type="spellEnd"/>
+      <w:r>
+        <w:rPr>
+          <w:rFonts w:ascii="Arial Unicode MS" w:eastAsia="Arial Unicode MS" w:hAnsi="Arial Unicode MS" w:cs="Arial Unicode MS" w:hint="eastAsia"/>
+          <w:sz w:val="24"/>
+        </w:rPr>
+        <w:t>},</w:t>
+      </w:r>
+      <w:r>
+        <w:rPr>
+          <w:rFonts w:ascii="Arial Unicode MS" w:eastAsia="Arial Unicode MS" w:hAnsi="Arial Unicode MS" w:cs="Arial Unicode MS" w:hint="eastAsia"/>
+          <w:sz w:val="24"/>
+        </w:rPr>
+        <w:t xml:space="preserve"> #{</w:t>
+      </w:r>
+      <w:proofErr w:type="spellStart"/>
+      <w:r>
+        <w:rPr>
+          <w:rFonts w:ascii="Arial Unicode MS" w:eastAsia="Arial Unicode MS" w:hAnsi="Arial Unicode MS" w:cs="Arial Unicode MS" w:hint="eastAsia"/>
+          <w:sz w:val="24"/>
+        </w:rPr>
+        <w:t>campOwner</w:t>
+      </w:r>
+      <w:proofErr w:type="spellEnd"/>
+      <w:r>
+        <w:rPr>
+          <w:rFonts w:ascii="Arial Unicode MS" w:eastAsia="Arial Unicode MS" w:hAnsi="Arial Unicode MS" w:cs="Arial Unicode MS" w:hint="eastAsia"/>
+          <w:sz w:val="24"/>
+        </w:rPr>
+        <w:t>},</w:t>
+      </w:r>
+      <w:r>
+        <w:rPr>
+          <w:rFonts w:ascii="Arial Unicode MS" w:eastAsia="Arial Unicode MS" w:hAnsi="Arial Unicode MS" w:cs="Arial Unicode MS" w:hint="eastAsia"/>
+          <w:sz w:val="24"/>
+        </w:rPr>
+        <w:t xml:space="preserve"> 0, #{</w:t>
+      </w:r>
+      <w:proofErr w:type="spellStart"/>
+      <w:r>
+        <w:rPr>
+          <w:rFonts w:ascii="Arial Unicode MS" w:eastAsia="Arial Unicode MS" w:hAnsi="Arial Unicode MS" w:cs="Arial Unicode MS" w:hint="eastAsia"/>
+          <w:sz w:val="24"/>
+        </w:rPr>
+        <w:t>joinDate</w:t>
+      </w:r>
+      <w:proofErr w:type="spellEnd"/>
+      <w:r>
+        <w:rPr>
+          <w:rFonts w:ascii="Arial Unicode MS" w:eastAsia="Arial Unicode MS" w:hAnsi="Arial Unicode MS" w:cs="Arial Unicode MS" w:hint="eastAsia"/>
+          <w:sz w:val="24"/>
+        </w:rPr>
+        <w:t>}, null,</w:t>
+      </w:r>
+      <w:r>
+        <w:rPr>
+          <w:rFonts w:ascii="Arial Unicode MS" w:eastAsia="Arial Unicode MS" w:hAnsi="Arial Unicode MS" w:cs="Arial Unicode MS" w:hint="eastAsia"/>
+          <w:sz w:val="24"/>
+        </w:rPr>
+        <w:t xml:space="preserve"> #{</w:t>
+      </w:r>
+      <w:proofErr w:type="spellStart"/>
+      <w:r>
+        <w:rPr>
+          <w:rFonts w:ascii="Arial Unicode MS" w:eastAsia="Arial Unicode MS" w:hAnsi="Arial Unicode MS" w:cs="Arial Unicode MS" w:hint="eastAsia"/>
+          <w:sz w:val="24"/>
+        </w:rPr>
+        <w:t>policy_chkIn</w:t>
+      </w:r>
+      <w:proofErr w:type="spellEnd"/>
+      <w:r>
+        <w:rPr>
+          <w:rFonts w:ascii="Arial Unicode MS" w:eastAsia="Arial Unicode MS" w:hAnsi="Arial Unicode MS" w:cs="Arial Unicode MS" w:hint="eastAsia"/>
+          <w:sz w:val="24"/>
+        </w:rPr>
+        <w:t>}, #{</w:t>
+      </w:r>
+      <w:proofErr w:type="spellStart"/>
+      <w:r>
+        <w:rPr>
+          <w:rFonts w:ascii="Arial Unicode MS" w:eastAsia="Arial Unicode MS" w:hAnsi="Arial Unicode MS" w:cs="Arial Unicode MS" w:hint="eastAsia"/>
+          <w:sz w:val="24"/>
+        </w:rPr>
+        <w:t>policy_chkOut</w:t>
+      </w:r>
+      <w:proofErr w:type="spellEnd"/>
+      <w:r>
+        <w:rPr>
+          <w:rFonts w:ascii="Arial Unicode MS" w:eastAsia="Arial Unicode MS" w:hAnsi="Arial Unicode MS" w:cs="Arial Unicode MS" w:hint="eastAsia"/>
+          <w:sz w:val="24"/>
+        </w:rPr>
+        <w:t>}, #{</w:t>
+      </w:r>
+      <w:proofErr w:type="spellStart"/>
+      <w:r>
+        <w:rPr>
+          <w:rFonts w:ascii="Arial Unicode MS" w:eastAsia="Arial Unicode MS" w:hAnsi="Arial Unicode MS" w:cs="Arial Unicode MS" w:hint="eastAsia"/>
+          <w:sz w:val="24"/>
+        </w:rPr>
+        <w:t>policy_cancel</w:t>
+      </w:r>
+      <w:proofErr w:type="spellEnd"/>
+      <w:r>
+        <w:rPr>
+          <w:rFonts w:ascii="Arial Unicode MS" w:eastAsia="Arial Unicode MS" w:hAnsi="Arial Unicode MS" w:cs="Arial Unicode MS" w:hint="eastAsia"/>
+          <w:sz w:val="24"/>
+        </w:rPr>
+        <w:t>},</w:t>
+      </w:r>
+      <w:r>
+        <w:rPr>
+          <w:rFonts w:ascii="Arial Unicode MS" w:eastAsia="Arial Unicode MS" w:hAnsi="Arial Unicode MS" w:cs="Arial Unicode MS" w:hint="eastAsia"/>
+          <w:sz w:val="24"/>
+        </w:rPr>
+        <w:t xml:space="preserve"> #{latitude}, #{longitude}</w:t>
       </w:r>
       <w:r>
         <w:rPr>
@@ -164,8 +396,18 @@
           <w:sz w:val="24"/>
           <w:u w:val="single"/>
         </w:rPr>
-        <w:t>-updateCamp</w:t>
-      </w:r>
+        <w:t>-</w:t>
+      </w:r>
+      <w:proofErr w:type="spellStart"/>
+      <w:r>
+        <w:rPr>
+          <w:rFonts w:ascii="Arial Unicode MS" w:eastAsia="Arial Unicode MS" w:hAnsi="Arial Unicode MS" w:cs="Arial Unicode MS" w:hint="eastAsia"/>
+          <w:sz w:val="24"/>
+          <w:u w:val="single"/>
+        </w:rPr>
+        <w:t>updateCamp</w:t>
+      </w:r>
+      <w:proofErr w:type="spellEnd"/>
       <w:r>
         <w:rPr>
           <w:rFonts w:ascii="Arial Unicode MS" w:eastAsia="Arial Unicode MS" w:hAnsi="Arial Unicode MS" w:cs="Arial Unicode MS" w:hint="eastAsia"/>
@@ -174,13 +416,23 @@
         </w:rPr>
         <w:t xml:space="preserve"> (</w:t>
       </w:r>
-      <w:r>
-        <w:rPr>
-          <w:rFonts w:ascii="Arial Unicode MS" w:eastAsia="Arial Unicode MS" w:hAnsi="Arial Unicode MS" w:cs="Arial Unicode MS" w:hint="eastAsia"/>
-          <w:sz w:val="24"/>
-          <w:u w:val="single"/>
-        </w:rPr>
-        <w:t xml:space="preserve">캠핑장 </w:t>
+      <w:proofErr w:type="spellStart"/>
+      <w:r>
+        <w:rPr>
+          <w:rFonts w:ascii="Arial Unicode MS" w:eastAsia="Arial Unicode MS" w:hAnsi="Arial Unicode MS" w:cs="Arial Unicode MS" w:hint="eastAsia"/>
+          <w:sz w:val="24"/>
+          <w:u w:val="single"/>
+        </w:rPr>
+        <w:t>캠핑장</w:t>
+      </w:r>
+      <w:proofErr w:type="spellEnd"/>
+      <w:r>
+        <w:rPr>
+          <w:rFonts w:ascii="Arial Unicode MS" w:eastAsia="Arial Unicode MS" w:hAnsi="Arial Unicode MS" w:cs="Arial Unicode MS" w:hint="eastAsia"/>
+          <w:sz w:val="24"/>
+          <w:u w:val="single"/>
+        </w:rPr>
+        <w:t xml:space="preserve"> </w:t>
       </w:r>
       <w:r>
         <w:rPr>
@@ -228,20 +480,71 @@
         </w:rPr>
         <w:t xml:space="preserve"> update camp set </w:t>
       </w:r>
-      <w:r>
-        <w:rPr>
-          <w:rFonts w:ascii="Arial Unicode MS" w:eastAsia="Arial Unicode MS" w:hAnsi="Arial Unicode MS" w:cs="Arial Unicode MS" w:hint="eastAsia"/>
-          <w:sz w:val="24"/>
-        </w:rPr>
-        <w:t xml:space="preserve">campName = #{campName}, </w:t>
-      </w:r>
-      <w:r>
-        <w:rPr>
-          <w:rFonts w:ascii="Arial Unicode MS" w:eastAsia="Arial Unicode MS" w:hAnsi="Arial Unicode MS" w:cs="Arial Unicode MS" w:hint="eastAsia"/>
-          <w:sz w:val="24"/>
-        </w:rPr>
-        <w:t xml:space="preserve">sellerId = #{sellerId}, </w:t>
-      </w:r>
+      <w:proofErr w:type="spellStart"/>
+      <w:r>
+        <w:rPr>
+          <w:rFonts w:ascii="Arial Unicode MS" w:eastAsia="Arial Unicode MS" w:hAnsi="Arial Unicode MS" w:cs="Arial Unicode MS" w:hint="eastAsia"/>
+          <w:sz w:val="24"/>
+        </w:rPr>
+        <w:t>campName</w:t>
+      </w:r>
+      <w:proofErr w:type="spellEnd"/>
+      <w:r>
+        <w:rPr>
+          <w:rFonts w:ascii="Arial Unicode MS" w:eastAsia="Arial Unicode MS" w:hAnsi="Arial Unicode MS" w:cs="Arial Unicode MS" w:hint="eastAsia"/>
+          <w:sz w:val="24"/>
+        </w:rPr>
+        <w:t xml:space="preserve"> = #{</w:t>
+      </w:r>
+      <w:proofErr w:type="spellStart"/>
+      <w:r>
+        <w:rPr>
+          <w:rFonts w:ascii="Arial Unicode MS" w:eastAsia="Arial Unicode MS" w:hAnsi="Arial Unicode MS" w:cs="Arial Unicode MS" w:hint="eastAsia"/>
+          <w:sz w:val="24"/>
+        </w:rPr>
+        <w:t>campName</w:t>
+      </w:r>
+      <w:proofErr w:type="spellEnd"/>
+      <w:r>
+        <w:rPr>
+          <w:rFonts w:ascii="Arial Unicode MS" w:eastAsia="Arial Unicode MS" w:hAnsi="Arial Unicode MS" w:cs="Arial Unicode MS" w:hint="eastAsia"/>
+          <w:sz w:val="24"/>
+        </w:rPr>
+        <w:t xml:space="preserve">}, </w:t>
+      </w:r>
+      <w:proofErr w:type="spellStart"/>
+      <w:r>
+        <w:rPr>
+          <w:rFonts w:ascii="Arial Unicode MS" w:eastAsia="Arial Unicode MS" w:hAnsi="Arial Unicode MS" w:cs="Arial Unicode MS" w:hint="eastAsia"/>
+          <w:sz w:val="24"/>
+        </w:rPr>
+        <w:t>sellerId</w:t>
+      </w:r>
+      <w:proofErr w:type="spellEnd"/>
+      <w:r>
+        <w:rPr>
+          <w:rFonts w:ascii="Arial Unicode MS" w:eastAsia="Arial Unicode MS" w:hAnsi="Arial Unicode MS" w:cs="Arial Unicode MS" w:hint="eastAsia"/>
+          <w:sz w:val="24"/>
+        </w:rPr>
+        <w:t xml:space="preserve"> = #{</w:t>
+      </w:r>
+      <w:proofErr w:type="spellStart"/>
+      <w:r>
+        <w:rPr>
+          <w:rFonts w:ascii="Arial Unicode MS" w:eastAsia="Arial Unicode MS" w:hAnsi="Arial Unicode MS" w:cs="Arial Unicode MS" w:hint="eastAsia"/>
+          <w:sz w:val="24"/>
+        </w:rPr>
+        <w:t>sellerId</w:t>
+      </w:r>
+      <w:proofErr w:type="spellEnd"/>
+      <w:r>
+        <w:rPr>
+          <w:rFonts w:ascii="Arial Unicode MS" w:eastAsia="Arial Unicode MS" w:hAnsi="Arial Unicode MS" w:cs="Arial Unicode MS" w:hint="eastAsia"/>
+          <w:sz w:val="24"/>
+        </w:rPr>
+        <w:t xml:space="preserve">}, </w:t>
+      </w:r>
+      <w:proofErr w:type="spellStart"/>
       <w:r>
         <w:rPr>
           <w:rFonts w:ascii="Arial Unicode MS" w:eastAsia="Arial Unicode MS" w:hAnsi="Arial Unicode MS" w:cs="Arial Unicode MS" w:hint="eastAsia"/>
@@ -249,13 +552,15 @@
         </w:rPr>
         <w:t>campPhone</w:t>
       </w:r>
-      <w:r>
-        <w:rPr>
-          <w:rFonts w:ascii="Arial Unicode MS" w:eastAsia="Arial Unicode MS" w:hAnsi="Arial Unicode MS" w:cs="Arial Unicode MS" w:hint="eastAsia"/>
-          <w:sz w:val="24"/>
-        </w:rPr>
-        <w:t xml:space="preserve"> = #{</w:t>
-      </w:r>
+      <w:proofErr w:type="spellEnd"/>
+      <w:r>
+        <w:rPr>
+          <w:rFonts w:ascii="Arial Unicode MS" w:eastAsia="Arial Unicode MS" w:hAnsi="Arial Unicode MS" w:cs="Arial Unicode MS" w:hint="eastAsia"/>
+          <w:sz w:val="24"/>
+        </w:rPr>
+        <w:t xml:space="preserve"> = #{</w:t>
+      </w:r>
+      <w:proofErr w:type="spellStart"/>
       <w:r>
         <w:rPr>
           <w:rFonts w:ascii="Arial Unicode MS" w:eastAsia="Arial Unicode MS" w:hAnsi="Arial Unicode MS" w:cs="Arial Unicode MS" w:hint="eastAsia"/>
@@ -263,20 +568,47 @@
         </w:rPr>
         <w:t>campPhone</w:t>
       </w:r>
-      <w:r>
-        <w:rPr>
-          <w:rFonts w:ascii="Arial Unicode MS" w:eastAsia="Arial Unicode MS" w:hAnsi="Arial Unicode MS" w:cs="Arial Unicode MS" w:hint="eastAsia"/>
-          <w:sz w:val="24"/>
-        </w:rPr>
-        <w:t>}, campOwner</w:t>
-      </w:r>
-      <w:r>
-        <w:rPr>
-          <w:rFonts w:ascii="Arial Unicode MS" w:eastAsia="Arial Unicode MS" w:hAnsi="Arial Unicode MS" w:cs="Arial Unicode MS" w:hint="eastAsia"/>
-          <w:sz w:val="24"/>
-        </w:rPr>
-        <w:t xml:space="preserve"> = #{</w:t>
-      </w:r>
+      <w:proofErr w:type="spellEnd"/>
+      <w:r>
+        <w:rPr>
+          <w:rFonts w:ascii="Arial Unicode MS" w:eastAsia="Arial Unicode MS" w:hAnsi="Arial Unicode MS" w:cs="Arial Unicode MS" w:hint="eastAsia"/>
+          <w:sz w:val="24"/>
+        </w:rPr>
+        <w:t xml:space="preserve">}, </w:t>
+      </w:r>
+      <w:proofErr w:type="spellStart"/>
+      <w:r>
+        <w:rPr>
+          <w:rFonts w:ascii="Arial Unicode MS" w:eastAsia="Arial Unicode MS" w:hAnsi="Arial Unicode MS" w:cs="Arial Unicode MS" w:hint="eastAsia"/>
+          <w:sz w:val="24"/>
+        </w:rPr>
+        <w:t>campAddr</w:t>
+      </w:r>
+      <w:proofErr w:type="spellEnd"/>
+      <w:r>
+        <w:rPr>
+          <w:rFonts w:ascii="Arial Unicode MS" w:eastAsia="Arial Unicode MS" w:hAnsi="Arial Unicode MS" w:cs="Arial Unicode MS" w:hint="eastAsia"/>
+          <w:sz w:val="24"/>
+        </w:rPr>
+        <w:t xml:space="preserve"> = #{</w:t>
+      </w:r>
+      <w:proofErr w:type="spellStart"/>
+      <w:r>
+        <w:rPr>
+          <w:rFonts w:ascii="Arial Unicode MS" w:eastAsia="Arial Unicode MS" w:hAnsi="Arial Unicode MS" w:cs="Arial Unicode MS" w:hint="eastAsia"/>
+          <w:sz w:val="24"/>
+        </w:rPr>
+        <w:t>campAddr</w:t>
+      </w:r>
+      <w:proofErr w:type="spellEnd"/>
+      <w:r>
+        <w:rPr>
+          <w:rFonts w:ascii="Arial Unicode MS" w:eastAsia="Arial Unicode MS" w:hAnsi="Arial Unicode MS" w:cs="Arial Unicode MS" w:hint="eastAsia"/>
+          <w:sz w:val="24"/>
+        </w:rPr>
+        <w:t xml:space="preserve">}, </w:t>
+      </w:r>
+      <w:proofErr w:type="spellStart"/>
       <w:r>
         <w:rPr>
           <w:rFonts w:ascii="Arial Unicode MS" w:eastAsia="Arial Unicode MS" w:hAnsi="Arial Unicode MS" w:cs="Arial Unicode MS" w:hint="eastAsia"/>
@@ -284,6 +616,23 @@
         </w:rPr>
         <w:t>campOwner</w:t>
       </w:r>
+      <w:proofErr w:type="spellEnd"/>
+      <w:r>
+        <w:rPr>
+          <w:rFonts w:ascii="Arial Unicode MS" w:eastAsia="Arial Unicode MS" w:hAnsi="Arial Unicode MS" w:cs="Arial Unicode MS" w:hint="eastAsia"/>
+          <w:sz w:val="24"/>
+        </w:rPr>
+        <w:t xml:space="preserve"> = #{</w:t>
+      </w:r>
+      <w:proofErr w:type="spellStart"/>
+      <w:r>
+        <w:rPr>
+          <w:rFonts w:ascii="Arial Unicode MS" w:eastAsia="Arial Unicode MS" w:hAnsi="Arial Unicode MS" w:cs="Arial Unicode MS" w:hint="eastAsia"/>
+          <w:sz w:val="24"/>
+        </w:rPr>
+        <w:t>campOwner</w:t>
+      </w:r>
+      <w:proofErr w:type="spellEnd"/>
       <w:r>
         <w:rPr>
           <w:rFonts w:ascii="Arial Unicode MS" w:eastAsia="Arial Unicode MS" w:hAnsi="Arial Unicode MS" w:cs="Arial Unicode MS" w:hint="eastAsia"/>
@@ -291,25 +640,697 @@
         </w:rPr>
         <w:t xml:space="preserve">}, </w:t>
       </w:r>
-      <w:r>
-        <w:rPr>
-          <w:rFonts w:ascii="Arial Unicode MS" w:eastAsia="Arial Unicode MS" w:hAnsi="Arial Unicode MS" w:cs="Arial Unicode MS" w:hint="eastAsia"/>
-          <w:sz w:val="24"/>
-        </w:rPr>
-        <w:t xml:space="preserve">campAddr = #{campAddr}, latitude = #{latitude}, longitude = #{longitude} </w:t>
-      </w:r>
-      <w:r>
-        <w:rPr>
-          <w:rFonts w:ascii="Arial Unicode MS" w:eastAsia="Arial Unicode MS" w:hAnsi="Arial Unicode MS" w:cs="Arial Unicode MS" w:hint="eastAsia"/>
-          <w:sz w:val="24"/>
-        </w:rPr>
-        <w:t>where campId = #{campId}; "</w:t>
+      <w:proofErr w:type="spellStart"/>
+      <w:r>
+        <w:rPr>
+          <w:rFonts w:ascii="Arial Unicode MS" w:eastAsia="Arial Unicode MS" w:hAnsi="Arial Unicode MS" w:cs="Arial Unicode MS" w:hint="eastAsia"/>
+          <w:sz w:val="24"/>
+        </w:rPr>
+        <w:t>policy_chkIn</w:t>
+      </w:r>
+      <w:proofErr w:type="spellEnd"/>
+      <w:r>
+        <w:rPr>
+          <w:rFonts w:ascii="Arial Unicode MS" w:eastAsia="Arial Unicode MS" w:hAnsi="Arial Unicode MS" w:cs="Arial Unicode MS" w:hint="eastAsia"/>
+          <w:sz w:val="24"/>
+        </w:rPr>
+        <w:t xml:space="preserve"> = #{</w:t>
+      </w:r>
+      <w:proofErr w:type="spellStart"/>
+      <w:r>
+        <w:rPr>
+          <w:rFonts w:ascii="Arial Unicode MS" w:eastAsia="Arial Unicode MS" w:hAnsi="Arial Unicode MS" w:cs="Arial Unicode MS" w:hint="eastAsia"/>
+          <w:sz w:val="24"/>
+        </w:rPr>
+        <w:t>policy_chkIn</w:t>
+      </w:r>
+      <w:proofErr w:type="spellEnd"/>
+      <w:r>
+        <w:rPr>
+          <w:rFonts w:ascii="Arial Unicode MS" w:eastAsia="Arial Unicode MS" w:hAnsi="Arial Unicode MS" w:cs="Arial Unicode MS" w:hint="eastAsia"/>
+          <w:sz w:val="24"/>
+        </w:rPr>
+        <w:t xml:space="preserve">}, </w:t>
+      </w:r>
+      <w:proofErr w:type="spellStart"/>
+      <w:r>
+        <w:rPr>
+          <w:rFonts w:ascii="Arial Unicode MS" w:eastAsia="Arial Unicode MS" w:hAnsi="Arial Unicode MS" w:cs="Arial Unicode MS" w:hint="eastAsia"/>
+          <w:sz w:val="24"/>
+        </w:rPr>
+        <w:t>policy_chkOut</w:t>
+      </w:r>
+      <w:proofErr w:type="spellEnd"/>
+      <w:r>
+        <w:rPr>
+          <w:rFonts w:ascii="Arial Unicode MS" w:eastAsia="Arial Unicode MS" w:hAnsi="Arial Unicode MS" w:cs="Arial Unicode MS" w:hint="eastAsia"/>
+          <w:sz w:val="24"/>
+        </w:rPr>
+        <w:t xml:space="preserve"> = #{</w:t>
+      </w:r>
+      <w:proofErr w:type="spellStart"/>
+      <w:r>
+        <w:rPr>
+          <w:rFonts w:ascii="Arial Unicode MS" w:eastAsia="Arial Unicode MS" w:hAnsi="Arial Unicode MS" w:cs="Arial Unicode MS" w:hint="eastAsia"/>
+          <w:sz w:val="24"/>
+        </w:rPr>
+        <w:t>policy_chkOut</w:t>
+      </w:r>
+      <w:proofErr w:type="spellEnd"/>
+      <w:r>
+        <w:rPr>
+          <w:rFonts w:ascii="Arial Unicode MS" w:eastAsia="Arial Unicode MS" w:hAnsi="Arial Unicode MS" w:cs="Arial Unicode MS" w:hint="eastAsia"/>
+          <w:sz w:val="24"/>
+        </w:rPr>
+        <w:t xml:space="preserve">}, </w:t>
+      </w:r>
+      <w:proofErr w:type="spellStart"/>
+      <w:r>
+        <w:rPr>
+          <w:rFonts w:ascii="Arial Unicode MS" w:eastAsia="Arial Unicode MS" w:hAnsi="Arial Unicode MS" w:cs="Arial Unicode MS" w:hint="eastAsia"/>
+          <w:sz w:val="24"/>
+        </w:rPr>
+        <w:t>policy_cancel</w:t>
+      </w:r>
+      <w:proofErr w:type="spellEnd"/>
+      <w:r>
+        <w:rPr>
+          <w:rFonts w:ascii="Arial Unicode MS" w:eastAsia="Arial Unicode MS" w:hAnsi="Arial Unicode MS" w:cs="Arial Unicode MS" w:hint="eastAsia"/>
+          <w:sz w:val="24"/>
+        </w:rPr>
+        <w:t xml:space="preserve"> = #{</w:t>
+      </w:r>
+      <w:proofErr w:type="spellStart"/>
+      <w:r>
+        <w:rPr>
+          <w:rFonts w:ascii="Arial Unicode MS" w:eastAsia="Arial Unicode MS" w:hAnsi="Arial Unicode MS" w:cs="Arial Unicode MS" w:hint="eastAsia"/>
+          <w:sz w:val="24"/>
+        </w:rPr>
+        <w:t>policy_cancel</w:t>
+      </w:r>
+      <w:proofErr w:type="spellEnd"/>
+      <w:r>
+        <w:rPr>
+          <w:rFonts w:ascii="Arial Unicode MS" w:eastAsia="Arial Unicode MS" w:hAnsi="Arial Unicode MS" w:cs="Arial Unicode MS" w:hint="eastAsia"/>
+          <w:sz w:val="24"/>
+        </w:rPr>
+        <w:t xml:space="preserve">}, </w:t>
+      </w:r>
+      <w:r>
+        <w:rPr>
+          <w:rFonts w:ascii="Arial Unicode MS" w:eastAsia="Arial Unicode MS" w:hAnsi="Arial Unicode MS" w:cs="Arial Unicode MS" w:hint="eastAsia"/>
+          <w:sz w:val="24"/>
+        </w:rPr>
+        <w:t xml:space="preserve">latitude = #{latitude}, longitude = #{longitude} </w:t>
+      </w:r>
+      <w:r>
+        <w:rPr>
+          <w:rFonts w:ascii="Arial Unicode MS" w:eastAsia="Arial Unicode MS" w:hAnsi="Arial Unicode MS" w:cs="Arial Unicode MS" w:hint="eastAsia"/>
+          <w:sz w:val="24"/>
+        </w:rPr>
+        <w:t xml:space="preserve">where </w:t>
+      </w:r>
+      <w:proofErr w:type="spellStart"/>
+      <w:r>
+        <w:rPr>
+          <w:rFonts w:ascii="Arial Unicode MS" w:eastAsia="Arial Unicode MS" w:hAnsi="Arial Unicode MS" w:cs="Arial Unicode MS" w:hint="eastAsia"/>
+          <w:sz w:val="24"/>
+        </w:rPr>
+        <w:t>campId</w:t>
+      </w:r>
+      <w:proofErr w:type="spellEnd"/>
+      <w:r>
+        <w:rPr>
+          <w:rFonts w:ascii="Arial Unicode MS" w:eastAsia="Arial Unicode MS" w:hAnsi="Arial Unicode MS" w:cs="Arial Unicode MS" w:hint="eastAsia"/>
+          <w:sz w:val="24"/>
+        </w:rPr>
+        <w:t xml:space="preserve"> = #{</w:t>
+      </w:r>
+      <w:proofErr w:type="spellStart"/>
+      <w:r>
+        <w:rPr>
+          <w:rFonts w:ascii="Arial Unicode MS" w:eastAsia="Arial Unicode MS" w:hAnsi="Arial Unicode MS" w:cs="Arial Unicode MS" w:hint="eastAsia"/>
+          <w:sz w:val="24"/>
+        </w:rPr>
+        <w:t>campId</w:t>
+      </w:r>
+      <w:proofErr w:type="spellEnd"/>
+      <w:r>
+        <w:rPr>
+          <w:rFonts w:ascii="Arial Unicode MS" w:eastAsia="Arial Unicode MS" w:hAnsi="Arial Unicode MS" w:cs="Arial Unicode MS" w:hint="eastAsia"/>
+          <w:sz w:val="24"/>
+        </w:rPr>
+        <w:t>}; "</w:t>
+      </w:r>
+    </w:p>
+    <w:p/>
+    <w:p>
+      <w:pPr>
+        <w:rPr>
+          <w:rFonts w:ascii="Arial Unicode MS" w:eastAsia="Arial Unicode MS" w:hAnsi="Arial Unicode MS" w:cs="Arial Unicode MS"/>
+          <w:sz w:val="24"/>
+          <w:u w:val="single"/>
+        </w:rPr>
+      </w:pPr>
+      <w:r>
+        <w:rPr>
+          <w:rFonts w:ascii="Arial Unicode MS" w:eastAsia="Arial Unicode MS" w:hAnsi="Arial Unicode MS" w:cs="Arial Unicode MS" w:hint="eastAsia"/>
+          <w:sz w:val="24"/>
+          <w:u w:val="single"/>
+        </w:rPr>
+        <w:t>-</w:t>
+      </w:r>
+      <w:proofErr w:type="spellStart"/>
+      <w:r>
+        <w:rPr>
+          <w:rFonts w:ascii="Arial Unicode MS" w:eastAsia="Arial Unicode MS" w:hAnsi="Arial Unicode MS" w:cs="Arial Unicode MS" w:hint="eastAsia"/>
+          <w:sz w:val="24"/>
+          <w:u w:val="single"/>
+        </w:rPr>
+        <w:t>updateCampAdmin</w:t>
+      </w:r>
+      <w:proofErr w:type="spellEnd"/>
+      <w:r>
+        <w:rPr>
+          <w:rFonts w:ascii="Arial Unicode MS" w:eastAsia="Arial Unicode MS" w:hAnsi="Arial Unicode MS" w:cs="Arial Unicode MS" w:hint="eastAsia"/>
+          <w:sz w:val="24"/>
+          <w:u w:val="single"/>
+        </w:rPr>
+        <w:t xml:space="preserve"> (</w:t>
+      </w:r>
+      <w:proofErr w:type="spellStart"/>
+      <w:r>
+        <w:rPr>
+          <w:rFonts w:ascii="Arial Unicode MS" w:eastAsia="Arial Unicode MS" w:hAnsi="Arial Unicode MS" w:cs="Arial Unicode MS" w:hint="eastAsia"/>
+          <w:sz w:val="24"/>
+          <w:u w:val="single"/>
+        </w:rPr>
+        <w:t>캠핑장</w:t>
+      </w:r>
+      <w:proofErr w:type="spellEnd"/>
+      <w:r>
+        <w:rPr>
+          <w:rFonts w:ascii="Arial Unicode MS" w:eastAsia="Arial Unicode MS" w:hAnsi="Arial Unicode MS" w:cs="Arial Unicode MS" w:hint="eastAsia"/>
+          <w:sz w:val="24"/>
+          <w:u w:val="single"/>
+        </w:rPr>
+        <w:t xml:space="preserve"> 정보 수정) 관리자가 수정</w:t>
       </w:r>
     </w:p>
     <w:p>
       <w:pPr>
         <w:rPr>
-          <w:rFonts w:hint="eastAsia"/>
+          <w:b/>
+          <w:sz w:val="28"/>
+        </w:rPr>
+      </w:pPr>
+      <w:r>
+        <w:rPr>
+          <w:rFonts w:ascii="Arial Unicode MS" w:eastAsia="Arial Unicode MS" w:hAnsi="Arial Unicode MS" w:cs="Arial Unicode MS" w:hint="eastAsia"/>
+          <w:sz w:val="24"/>
+        </w:rPr>
+        <w:t>"</w:t>
+      </w:r>
+      <w:r>
+        <w:rPr>
+          <w:rFonts w:ascii="Arial Unicode MS" w:eastAsia="Arial Unicode MS" w:hAnsi="Arial Unicode MS" w:cs="Arial Unicode MS" w:hint="eastAsia"/>
+          <w:sz w:val="24"/>
+        </w:rPr>
+        <w:t xml:space="preserve"> update camp set </w:t>
+      </w:r>
+      <w:proofErr w:type="spellStart"/>
+      <w:r>
+        <w:rPr>
+          <w:rFonts w:ascii="Arial Unicode MS" w:eastAsia="Arial Unicode MS" w:hAnsi="Arial Unicode MS" w:cs="Arial Unicode MS" w:hint="eastAsia"/>
+          <w:sz w:val="24"/>
+        </w:rPr>
+        <w:t>campName</w:t>
+      </w:r>
+      <w:proofErr w:type="spellEnd"/>
+      <w:r>
+        <w:rPr>
+          <w:rFonts w:ascii="Arial Unicode MS" w:eastAsia="Arial Unicode MS" w:hAnsi="Arial Unicode MS" w:cs="Arial Unicode MS" w:hint="eastAsia"/>
+          <w:sz w:val="24"/>
+        </w:rPr>
+        <w:t xml:space="preserve"> = #{</w:t>
+      </w:r>
+      <w:proofErr w:type="spellStart"/>
+      <w:r>
+        <w:rPr>
+          <w:rFonts w:ascii="Arial Unicode MS" w:eastAsia="Arial Unicode MS" w:hAnsi="Arial Unicode MS" w:cs="Arial Unicode MS" w:hint="eastAsia"/>
+          <w:sz w:val="24"/>
+        </w:rPr>
+        <w:t>campName</w:t>
+      </w:r>
+      <w:proofErr w:type="spellEnd"/>
+      <w:r>
+        <w:rPr>
+          <w:rFonts w:ascii="Arial Unicode MS" w:eastAsia="Arial Unicode MS" w:hAnsi="Arial Unicode MS" w:cs="Arial Unicode MS" w:hint="eastAsia"/>
+          <w:sz w:val="24"/>
+        </w:rPr>
+        <w:t xml:space="preserve">}, </w:t>
+      </w:r>
+      <w:proofErr w:type="spellStart"/>
+      <w:r>
+        <w:rPr>
+          <w:rFonts w:ascii="Arial Unicode MS" w:eastAsia="Arial Unicode MS" w:hAnsi="Arial Unicode MS" w:cs="Arial Unicode MS" w:hint="eastAsia"/>
+          <w:sz w:val="24"/>
+        </w:rPr>
+        <w:t>sellerId</w:t>
+      </w:r>
+      <w:proofErr w:type="spellEnd"/>
+      <w:r>
+        <w:rPr>
+          <w:rFonts w:ascii="Arial Unicode MS" w:eastAsia="Arial Unicode MS" w:hAnsi="Arial Unicode MS" w:cs="Arial Unicode MS" w:hint="eastAsia"/>
+          <w:sz w:val="24"/>
+        </w:rPr>
+        <w:t xml:space="preserve"> = #{</w:t>
+      </w:r>
+      <w:proofErr w:type="spellStart"/>
+      <w:r>
+        <w:rPr>
+          <w:rFonts w:ascii="Arial Unicode MS" w:eastAsia="Arial Unicode MS" w:hAnsi="Arial Unicode MS" w:cs="Arial Unicode MS" w:hint="eastAsia"/>
+          <w:sz w:val="24"/>
+        </w:rPr>
+        <w:t>sellerId</w:t>
+      </w:r>
+      <w:proofErr w:type="spellEnd"/>
+      <w:r>
+        <w:rPr>
+          <w:rFonts w:ascii="Arial Unicode MS" w:eastAsia="Arial Unicode MS" w:hAnsi="Arial Unicode MS" w:cs="Arial Unicode MS" w:hint="eastAsia"/>
+          <w:sz w:val="24"/>
+        </w:rPr>
+        <w:t xml:space="preserve">}, </w:t>
+      </w:r>
+      <w:proofErr w:type="spellStart"/>
+      <w:r>
+        <w:rPr>
+          <w:rFonts w:ascii="Arial Unicode MS" w:eastAsia="Arial Unicode MS" w:hAnsi="Arial Unicode MS" w:cs="Arial Unicode MS" w:hint="eastAsia"/>
+          <w:sz w:val="24"/>
+        </w:rPr>
+        <w:t>campPhone</w:t>
+      </w:r>
+      <w:proofErr w:type="spellEnd"/>
+      <w:r>
+        <w:rPr>
+          <w:rFonts w:ascii="Arial Unicode MS" w:eastAsia="Arial Unicode MS" w:hAnsi="Arial Unicode MS" w:cs="Arial Unicode MS" w:hint="eastAsia"/>
+          <w:sz w:val="24"/>
+        </w:rPr>
+        <w:t xml:space="preserve"> = #{</w:t>
+      </w:r>
+      <w:proofErr w:type="spellStart"/>
+      <w:r>
+        <w:rPr>
+          <w:rFonts w:ascii="Arial Unicode MS" w:eastAsia="Arial Unicode MS" w:hAnsi="Arial Unicode MS" w:cs="Arial Unicode MS" w:hint="eastAsia"/>
+          <w:sz w:val="24"/>
+        </w:rPr>
+        <w:t>campPhone</w:t>
+      </w:r>
+      <w:proofErr w:type="spellEnd"/>
+      <w:r>
+        <w:rPr>
+          <w:rFonts w:ascii="Arial Unicode MS" w:eastAsia="Arial Unicode MS" w:hAnsi="Arial Unicode MS" w:cs="Arial Unicode MS" w:hint="eastAsia"/>
+          <w:sz w:val="24"/>
+        </w:rPr>
+        <w:t xml:space="preserve">}, </w:t>
+      </w:r>
+      <w:proofErr w:type="spellStart"/>
+      <w:r>
+        <w:rPr>
+          <w:rFonts w:ascii="Arial Unicode MS" w:eastAsia="Arial Unicode MS" w:hAnsi="Arial Unicode MS" w:cs="Arial Unicode MS" w:hint="eastAsia"/>
+          <w:sz w:val="24"/>
+        </w:rPr>
+        <w:t>campAddr</w:t>
+      </w:r>
+      <w:proofErr w:type="spellEnd"/>
+      <w:r>
+        <w:rPr>
+          <w:rFonts w:ascii="Arial Unicode MS" w:eastAsia="Arial Unicode MS" w:hAnsi="Arial Unicode MS" w:cs="Arial Unicode MS" w:hint="eastAsia"/>
+          <w:sz w:val="24"/>
+        </w:rPr>
+        <w:t xml:space="preserve"> = #{</w:t>
+      </w:r>
+      <w:proofErr w:type="spellStart"/>
+      <w:r>
+        <w:rPr>
+          <w:rFonts w:ascii="Arial Unicode MS" w:eastAsia="Arial Unicode MS" w:hAnsi="Arial Unicode MS" w:cs="Arial Unicode MS" w:hint="eastAsia"/>
+          <w:sz w:val="24"/>
+        </w:rPr>
+        <w:t>campAddr</w:t>
+      </w:r>
+      <w:proofErr w:type="spellEnd"/>
+      <w:r>
+        <w:rPr>
+          <w:rFonts w:ascii="Arial Unicode MS" w:eastAsia="Arial Unicode MS" w:hAnsi="Arial Unicode MS" w:cs="Arial Unicode MS" w:hint="eastAsia"/>
+          <w:sz w:val="24"/>
+        </w:rPr>
+        <w:t xml:space="preserve">}, </w:t>
+      </w:r>
+      <w:proofErr w:type="spellStart"/>
+      <w:r>
+        <w:rPr>
+          <w:rFonts w:ascii="Arial Unicode MS" w:eastAsia="Arial Unicode MS" w:hAnsi="Arial Unicode MS" w:cs="Arial Unicode MS" w:hint="eastAsia"/>
+          <w:sz w:val="24"/>
+        </w:rPr>
+        <w:t>campOwner</w:t>
+      </w:r>
+      <w:proofErr w:type="spellEnd"/>
+      <w:r>
+        <w:rPr>
+          <w:rFonts w:ascii="Arial Unicode MS" w:eastAsia="Arial Unicode MS" w:hAnsi="Arial Unicode MS" w:cs="Arial Unicode MS" w:hint="eastAsia"/>
+          <w:sz w:val="24"/>
+        </w:rPr>
+        <w:t xml:space="preserve"> = #{</w:t>
+      </w:r>
+      <w:proofErr w:type="spellStart"/>
+      <w:r>
+        <w:rPr>
+          <w:rFonts w:ascii="Arial Unicode MS" w:eastAsia="Arial Unicode MS" w:hAnsi="Arial Unicode MS" w:cs="Arial Unicode MS" w:hint="eastAsia"/>
+          <w:sz w:val="24"/>
+        </w:rPr>
+        <w:t>campOwner</w:t>
+      </w:r>
+      <w:proofErr w:type="spellEnd"/>
+      <w:r>
+        <w:rPr>
+          <w:rFonts w:ascii="Arial Unicode MS" w:eastAsia="Arial Unicode MS" w:hAnsi="Arial Unicode MS" w:cs="Arial Unicode MS" w:hint="eastAsia"/>
+          <w:sz w:val="24"/>
+        </w:rPr>
+        <w:t xml:space="preserve">}, status = #{status}, </w:t>
+      </w:r>
+      <w:proofErr w:type="spellStart"/>
+      <w:r>
+        <w:rPr>
+          <w:rFonts w:ascii="Arial Unicode MS" w:eastAsia="Arial Unicode MS" w:hAnsi="Arial Unicode MS" w:cs="Arial Unicode MS" w:hint="eastAsia"/>
+          <w:sz w:val="24"/>
+        </w:rPr>
+        <w:t>joinDate</w:t>
+      </w:r>
+      <w:proofErr w:type="spellEnd"/>
+      <w:r>
+        <w:rPr>
+          <w:rFonts w:ascii="Arial Unicode MS" w:eastAsia="Arial Unicode MS" w:hAnsi="Arial Unicode MS" w:cs="Arial Unicode MS" w:hint="eastAsia"/>
+          <w:sz w:val="24"/>
+        </w:rPr>
+        <w:t xml:space="preserve"> = #{</w:t>
+      </w:r>
+      <w:proofErr w:type="spellStart"/>
+      <w:r>
+        <w:rPr>
+          <w:rFonts w:ascii="Arial Unicode MS" w:eastAsia="Arial Unicode MS" w:hAnsi="Arial Unicode MS" w:cs="Arial Unicode MS" w:hint="eastAsia"/>
+          <w:sz w:val="24"/>
+        </w:rPr>
+        <w:t>joinDate</w:t>
+      </w:r>
+      <w:proofErr w:type="spellEnd"/>
+      <w:r>
+        <w:rPr>
+          <w:rFonts w:ascii="Arial Unicode MS" w:eastAsia="Arial Unicode MS" w:hAnsi="Arial Unicode MS" w:cs="Arial Unicode MS" w:hint="eastAsia"/>
+          <w:sz w:val="24"/>
+        </w:rPr>
+        <w:t xml:space="preserve">}, </w:t>
+      </w:r>
+      <w:proofErr w:type="spellStart"/>
+      <w:r>
+        <w:rPr>
+          <w:rFonts w:ascii="Arial Unicode MS" w:eastAsia="Arial Unicode MS" w:hAnsi="Arial Unicode MS" w:cs="Arial Unicode MS" w:hint="eastAsia"/>
+          <w:sz w:val="24"/>
+        </w:rPr>
+        <w:t>stopDate</w:t>
+      </w:r>
+      <w:proofErr w:type="spellEnd"/>
+      <w:r>
+        <w:rPr>
+          <w:rFonts w:ascii="Arial Unicode MS" w:eastAsia="Arial Unicode MS" w:hAnsi="Arial Unicode MS" w:cs="Arial Unicode MS" w:hint="eastAsia"/>
+          <w:sz w:val="24"/>
+        </w:rPr>
+        <w:t xml:space="preserve"> = #{</w:t>
+      </w:r>
+      <w:proofErr w:type="spellStart"/>
+      <w:r>
+        <w:rPr>
+          <w:rFonts w:ascii="Arial Unicode MS" w:eastAsia="Arial Unicode MS" w:hAnsi="Arial Unicode MS" w:cs="Arial Unicode MS" w:hint="eastAsia"/>
+          <w:sz w:val="24"/>
+        </w:rPr>
+        <w:t>stopDate</w:t>
+      </w:r>
+      <w:proofErr w:type="spellEnd"/>
+      <w:r>
+        <w:rPr>
+          <w:rFonts w:ascii="Arial Unicode MS" w:eastAsia="Arial Unicode MS" w:hAnsi="Arial Unicode MS" w:cs="Arial Unicode MS" w:hint="eastAsia"/>
+          <w:sz w:val="24"/>
+        </w:rPr>
+        <w:t xml:space="preserve">}, </w:t>
+      </w:r>
+      <w:proofErr w:type="spellStart"/>
+      <w:r>
+        <w:rPr>
+          <w:rFonts w:ascii="Arial Unicode MS" w:eastAsia="Arial Unicode MS" w:hAnsi="Arial Unicode MS" w:cs="Arial Unicode MS" w:hint="eastAsia"/>
+          <w:sz w:val="24"/>
+        </w:rPr>
+        <w:t>policy_chkIn</w:t>
+      </w:r>
+      <w:proofErr w:type="spellEnd"/>
+      <w:r>
+        <w:rPr>
+          <w:rFonts w:ascii="Arial Unicode MS" w:eastAsia="Arial Unicode MS" w:hAnsi="Arial Unicode MS" w:cs="Arial Unicode MS" w:hint="eastAsia"/>
+          <w:sz w:val="24"/>
+        </w:rPr>
+        <w:t xml:space="preserve"> = #{</w:t>
+      </w:r>
+      <w:proofErr w:type="spellStart"/>
+      <w:r>
+        <w:rPr>
+          <w:rFonts w:ascii="Arial Unicode MS" w:eastAsia="Arial Unicode MS" w:hAnsi="Arial Unicode MS" w:cs="Arial Unicode MS" w:hint="eastAsia"/>
+          <w:sz w:val="24"/>
+        </w:rPr>
+        <w:t>policy_chkIn</w:t>
+      </w:r>
+      <w:proofErr w:type="spellEnd"/>
+      <w:r>
+        <w:rPr>
+          <w:rFonts w:ascii="Arial Unicode MS" w:eastAsia="Arial Unicode MS" w:hAnsi="Arial Unicode MS" w:cs="Arial Unicode MS" w:hint="eastAsia"/>
+          <w:sz w:val="24"/>
+        </w:rPr>
+        <w:t xml:space="preserve">}, </w:t>
+      </w:r>
+      <w:proofErr w:type="spellStart"/>
+      <w:r>
+        <w:rPr>
+          <w:rFonts w:ascii="Arial Unicode MS" w:eastAsia="Arial Unicode MS" w:hAnsi="Arial Unicode MS" w:cs="Arial Unicode MS" w:hint="eastAsia"/>
+          <w:sz w:val="24"/>
+        </w:rPr>
+        <w:t>policy_chkOut</w:t>
+      </w:r>
+      <w:proofErr w:type="spellEnd"/>
+      <w:r>
+        <w:rPr>
+          <w:rFonts w:ascii="Arial Unicode MS" w:eastAsia="Arial Unicode MS" w:hAnsi="Arial Unicode MS" w:cs="Arial Unicode MS" w:hint="eastAsia"/>
+          <w:sz w:val="24"/>
+        </w:rPr>
+        <w:t xml:space="preserve"> = #{</w:t>
+      </w:r>
+      <w:proofErr w:type="spellStart"/>
+      <w:r>
+        <w:rPr>
+          <w:rFonts w:ascii="Arial Unicode MS" w:eastAsia="Arial Unicode MS" w:hAnsi="Arial Unicode MS" w:cs="Arial Unicode MS" w:hint="eastAsia"/>
+          <w:sz w:val="24"/>
+        </w:rPr>
+        <w:t>policy_chkOut</w:t>
+      </w:r>
+      <w:proofErr w:type="spellEnd"/>
+      <w:r>
+        <w:rPr>
+          <w:rFonts w:ascii="Arial Unicode MS" w:eastAsia="Arial Unicode MS" w:hAnsi="Arial Unicode MS" w:cs="Arial Unicode MS" w:hint="eastAsia"/>
+          <w:sz w:val="24"/>
+        </w:rPr>
+        <w:t xml:space="preserve">}, </w:t>
+      </w:r>
+      <w:proofErr w:type="spellStart"/>
+      <w:r>
+        <w:rPr>
+          <w:rFonts w:ascii="Arial Unicode MS" w:eastAsia="Arial Unicode MS" w:hAnsi="Arial Unicode MS" w:cs="Arial Unicode MS" w:hint="eastAsia"/>
+          <w:sz w:val="24"/>
+        </w:rPr>
+        <w:t>policy_cancel</w:t>
+      </w:r>
+      <w:proofErr w:type="spellEnd"/>
+      <w:r>
+        <w:rPr>
+          <w:rFonts w:ascii="Arial Unicode MS" w:eastAsia="Arial Unicode MS" w:hAnsi="Arial Unicode MS" w:cs="Arial Unicode MS" w:hint="eastAsia"/>
+          <w:sz w:val="24"/>
+        </w:rPr>
+        <w:t xml:space="preserve"> = #{</w:t>
+      </w:r>
+      <w:proofErr w:type="spellStart"/>
+      <w:r>
+        <w:rPr>
+          <w:rFonts w:ascii="Arial Unicode MS" w:eastAsia="Arial Unicode MS" w:hAnsi="Arial Unicode MS" w:cs="Arial Unicode MS" w:hint="eastAsia"/>
+          <w:sz w:val="24"/>
+        </w:rPr>
+        <w:t>policy_cancel</w:t>
+      </w:r>
+      <w:proofErr w:type="spellEnd"/>
+      <w:r>
+        <w:rPr>
+          <w:rFonts w:ascii="Arial Unicode MS" w:eastAsia="Arial Unicode MS" w:hAnsi="Arial Unicode MS" w:cs="Arial Unicode MS" w:hint="eastAsia"/>
+          <w:sz w:val="24"/>
+        </w:rPr>
+        <w:t xml:space="preserve">}, latitude = #{latitude}, longitude = #{longitude} where </w:t>
+      </w:r>
+      <w:proofErr w:type="spellStart"/>
+      <w:r>
+        <w:rPr>
+          <w:rFonts w:ascii="Arial Unicode MS" w:eastAsia="Arial Unicode MS" w:hAnsi="Arial Unicode MS" w:cs="Arial Unicode MS" w:hint="eastAsia"/>
+          <w:sz w:val="24"/>
+        </w:rPr>
+        <w:t>campId</w:t>
+      </w:r>
+      <w:proofErr w:type="spellEnd"/>
+      <w:r>
+        <w:rPr>
+          <w:rFonts w:ascii="Arial Unicode MS" w:eastAsia="Arial Unicode MS" w:hAnsi="Arial Unicode MS" w:cs="Arial Unicode MS" w:hint="eastAsia"/>
+          <w:sz w:val="24"/>
+        </w:rPr>
+        <w:t xml:space="preserve"> = #{</w:t>
+      </w:r>
+      <w:proofErr w:type="spellStart"/>
+      <w:r>
+        <w:rPr>
+          <w:rFonts w:ascii="Arial Unicode MS" w:eastAsia="Arial Unicode MS" w:hAnsi="Arial Unicode MS" w:cs="Arial Unicode MS" w:hint="eastAsia"/>
+          <w:sz w:val="24"/>
+        </w:rPr>
+        <w:t>campId</w:t>
+      </w:r>
+      <w:proofErr w:type="spellEnd"/>
+      <w:r>
+        <w:rPr>
+          <w:rFonts w:ascii="Arial Unicode MS" w:eastAsia="Arial Unicode MS" w:hAnsi="Arial Unicode MS" w:cs="Arial Unicode MS" w:hint="eastAsia"/>
+          <w:sz w:val="24"/>
+        </w:rPr>
+        <w:t xml:space="preserve">}; </w:t>
+      </w:r>
+      <w:r>
+        <w:rPr>
+          <w:rFonts w:ascii="Arial Unicode MS" w:eastAsia="Arial Unicode MS" w:hAnsi="Arial Unicode MS" w:cs="Arial Unicode MS" w:hint="eastAsia"/>
+          <w:sz w:val="24"/>
+        </w:rPr>
+        <w:t>"</w:t>
+      </w:r>
+    </w:p>
+    <w:p/>
+    <w:p>
+      <w:pPr>
+        <w:rPr>
+          <w:rFonts w:ascii="Arial Unicode MS" w:eastAsia="Arial Unicode MS" w:hAnsi="Arial Unicode MS" w:cs="Arial Unicode MS"/>
+          <w:sz w:val="24"/>
+          <w:u w:val="single"/>
+        </w:rPr>
+      </w:pPr>
+      <w:r>
+        <w:rPr>
+          <w:rFonts w:ascii="Arial Unicode MS" w:eastAsia="Arial Unicode MS" w:hAnsi="Arial Unicode MS" w:cs="Arial Unicode MS" w:hint="eastAsia"/>
+          <w:sz w:val="24"/>
+          <w:u w:val="single"/>
+        </w:rPr>
+        <w:t>-</w:t>
+      </w:r>
+      <w:proofErr w:type="spellStart"/>
+      <w:r>
+        <w:rPr>
+          <w:rFonts w:ascii="Arial Unicode MS" w:eastAsia="Arial Unicode MS" w:hAnsi="Arial Unicode MS" w:cs="Arial Unicode MS" w:hint="eastAsia"/>
+          <w:sz w:val="24"/>
+          <w:u w:val="single"/>
+        </w:rPr>
+        <w:t>deleteCamp</w:t>
+      </w:r>
+      <w:proofErr w:type="spellEnd"/>
+      <w:r>
+        <w:rPr>
+          <w:rFonts w:ascii="Arial Unicode MS" w:eastAsia="Arial Unicode MS" w:hAnsi="Arial Unicode MS" w:cs="Arial Unicode MS" w:hint="eastAsia"/>
+          <w:sz w:val="24"/>
+          <w:u w:val="single"/>
+        </w:rPr>
+        <w:t xml:space="preserve"> (</w:t>
+      </w:r>
+      <w:proofErr w:type="spellStart"/>
+      <w:r>
+        <w:rPr>
+          <w:rFonts w:ascii="Arial Unicode MS" w:eastAsia="Arial Unicode MS" w:hAnsi="Arial Unicode MS" w:cs="Arial Unicode MS" w:hint="eastAsia"/>
+          <w:sz w:val="24"/>
+          <w:u w:val="single"/>
+        </w:rPr>
+        <w:t>캠핑장</w:t>
+      </w:r>
+      <w:proofErr w:type="spellEnd"/>
+      <w:r>
+        <w:rPr>
+          <w:rFonts w:ascii="Arial Unicode MS" w:eastAsia="Arial Unicode MS" w:hAnsi="Arial Unicode MS" w:cs="Arial Unicode MS" w:hint="eastAsia"/>
+          <w:sz w:val="24"/>
+          <w:u w:val="single"/>
+        </w:rPr>
+        <w:t xml:space="preserve"> 공지사항 삭제)</w:t>
+      </w:r>
+    </w:p>
+    <w:p>
+      <w:pPr>
+        <w:rPr>
+          <w:rFonts w:ascii="Arial Unicode MS" w:eastAsia="Arial Unicode MS" w:hAnsi="Arial Unicode MS" w:cs="Arial Unicode MS"/>
+          <w:sz w:val="24"/>
+        </w:rPr>
+      </w:pPr>
+      <w:r>
+        <w:rPr>
+          <w:rFonts w:ascii="Arial Unicode MS" w:eastAsia="Arial Unicode MS" w:hAnsi="Arial Unicode MS" w:cs="Arial Unicode MS" w:hint="eastAsia"/>
+          <w:sz w:val="24"/>
+        </w:rPr>
+        <w:t>"</w:t>
+      </w:r>
+      <w:r>
+        <w:rPr>
+          <w:rFonts w:ascii="Arial Unicode MS" w:eastAsia="Arial Unicode MS" w:hAnsi="Arial Unicode MS" w:cs="Arial Unicode MS" w:hint="eastAsia"/>
+          <w:sz w:val="24"/>
+        </w:rPr>
+        <w:t xml:space="preserve"> delete from camp where </w:t>
+      </w:r>
+      <w:proofErr w:type="spellStart"/>
+      <w:r>
+        <w:rPr>
+          <w:rFonts w:ascii="Arial Unicode MS" w:eastAsia="Arial Unicode MS" w:hAnsi="Arial Unicode MS" w:cs="Arial Unicode MS" w:hint="eastAsia"/>
+          <w:sz w:val="24"/>
+        </w:rPr>
+        <w:t>campId</w:t>
+      </w:r>
+      <w:proofErr w:type="spellEnd"/>
+      <w:r>
+        <w:rPr>
+          <w:rFonts w:ascii="Arial Unicode MS" w:eastAsia="Arial Unicode MS" w:hAnsi="Arial Unicode MS" w:cs="Arial Unicode MS" w:hint="eastAsia"/>
+          <w:sz w:val="24"/>
+        </w:rPr>
+        <w:t xml:space="preserve"> = #{</w:t>
+      </w:r>
+      <w:proofErr w:type="spellStart"/>
+      <w:r>
+        <w:rPr>
+          <w:rFonts w:ascii="Arial Unicode MS" w:eastAsia="Arial Unicode MS" w:hAnsi="Arial Unicode MS" w:cs="Arial Unicode MS" w:hint="eastAsia"/>
+          <w:sz w:val="24"/>
+        </w:rPr>
+        <w:t>campId</w:t>
+      </w:r>
+      <w:proofErr w:type="spellEnd"/>
+      <w:r>
+        <w:rPr>
+          <w:rFonts w:ascii="Arial Unicode MS" w:eastAsia="Arial Unicode MS" w:hAnsi="Arial Unicode MS" w:cs="Arial Unicode MS" w:hint="eastAsia"/>
+          <w:sz w:val="24"/>
+        </w:rPr>
+        <w:t>}; "</w:t>
+      </w:r>
+    </w:p>
+    <w:p>
+      <w:pPr>
+        <w:rPr>
+          <w:rFonts w:ascii="Arial Unicode MS" w:eastAsia="Arial Unicode MS" w:hAnsi="Arial Unicode MS" w:cs="Arial Unicode MS"/>
+          <w:sz w:val="24"/>
         </w:rPr>
       </w:pPr>
     </w:p>
@@ -327,8 +1348,18 @@
           <w:sz w:val="24"/>
           <w:u w:val="single"/>
         </w:rPr>
-        <w:t>-updateCampAdmin</w:t>
-      </w:r>
+        <w:t>-</w:t>
+      </w:r>
+      <w:proofErr w:type="spellStart"/>
+      <w:r>
+        <w:rPr>
+          <w:rFonts w:ascii="Arial Unicode MS" w:eastAsia="Arial Unicode MS" w:hAnsi="Arial Unicode MS" w:cs="Arial Unicode MS" w:hint="eastAsia"/>
+          <w:sz w:val="24"/>
+          <w:u w:val="single"/>
+        </w:rPr>
+        <w:t>selectCamp</w:t>
+      </w:r>
+      <w:proofErr w:type="spellEnd"/>
       <w:r>
         <w:rPr>
           <w:rFonts w:ascii="Arial Unicode MS" w:eastAsia="Arial Unicode MS" w:hAnsi="Arial Unicode MS" w:cs="Arial Unicode MS" w:hint="eastAsia"/>
@@ -337,13 +1368,23 @@
         </w:rPr>
         <w:t xml:space="preserve"> (</w:t>
       </w:r>
-      <w:r>
-        <w:rPr>
-          <w:rFonts w:ascii="Arial Unicode MS" w:eastAsia="Arial Unicode MS" w:hAnsi="Arial Unicode MS" w:cs="Arial Unicode MS" w:hint="eastAsia"/>
-          <w:sz w:val="24"/>
-          <w:u w:val="single"/>
-        </w:rPr>
-        <w:t>캠핑장 정보 수정) 관리자가 수정</w:t>
+      <w:proofErr w:type="spellStart"/>
+      <w:r>
+        <w:rPr>
+          <w:rFonts w:ascii="Arial Unicode MS" w:eastAsia="Arial Unicode MS" w:hAnsi="Arial Unicode MS" w:cs="Arial Unicode MS" w:hint="eastAsia"/>
+          <w:sz w:val="24"/>
+          <w:u w:val="single"/>
+        </w:rPr>
+        <w:t>캠핑장</w:t>
+      </w:r>
+      <w:proofErr w:type="spellEnd"/>
+      <w:r>
+        <w:rPr>
+          <w:rFonts w:ascii="Arial Unicode MS" w:eastAsia="Arial Unicode MS" w:hAnsi="Arial Unicode MS" w:cs="Arial Unicode MS" w:hint="eastAsia"/>
+          <w:sz w:val="24"/>
+          <w:u w:val="single"/>
+        </w:rPr>
+        <w:t xml:space="preserve"> 공지사항 선택)</w:t>
       </w:r>
     </w:p>
     <w:p>
@@ -358,14 +1399,39 @@
           <w:rFonts w:ascii="Arial Unicode MS" w:eastAsia="Arial Unicode MS" w:hAnsi="Arial Unicode MS" w:cs="Arial Unicode MS" w:hint="eastAsia"/>
           <w:sz w:val="24"/>
         </w:rPr>
-        <w:t>"</w:t>
-      </w:r>
-      <w:r>
-        <w:rPr>
-          <w:rFonts w:ascii="Arial Unicode MS" w:eastAsia="Arial Unicode MS" w:hAnsi="Arial Unicode MS" w:cs="Arial Unicode MS" w:hint="eastAsia"/>
-          <w:sz w:val="24"/>
-        </w:rPr>
-        <w:t xml:space="preserve"> update camp set campName = #{campName}, sellerId = #{sellerId}, campPhone = #{campPhone}, campOwner = #{campOwner}, campAddr = #{campAddr}, status = #{status}, stopDate = #{stopDate}, latitude = #{latitude}, longitude = #{longitude} where campId = #{campId}; "</w:t>
+        <w:t xml:space="preserve">"select * from camp where </w:t>
+      </w:r>
+      <w:proofErr w:type="spellStart"/>
+      <w:r>
+        <w:rPr>
+          <w:rFonts w:ascii="Arial Unicode MS" w:eastAsia="Arial Unicode MS" w:hAnsi="Arial Unicode MS" w:cs="Arial Unicode MS" w:hint="eastAsia"/>
+          <w:sz w:val="24"/>
+        </w:rPr>
+        <w:t>campId</w:t>
+      </w:r>
+      <w:proofErr w:type="spellEnd"/>
+      <w:r>
+        <w:rPr>
+          <w:rFonts w:ascii="Arial Unicode MS" w:eastAsia="Arial Unicode MS" w:hAnsi="Arial Unicode MS" w:cs="Arial Unicode MS" w:hint="eastAsia"/>
+          <w:sz w:val="24"/>
+        </w:rPr>
+        <w:t xml:space="preserve"> = #{</w:t>
+      </w:r>
+      <w:proofErr w:type="spellStart"/>
+      <w:r>
+        <w:rPr>
+          <w:rFonts w:ascii="Arial Unicode MS" w:eastAsia="Arial Unicode MS" w:hAnsi="Arial Unicode MS" w:cs="Arial Unicode MS" w:hint="eastAsia"/>
+          <w:sz w:val="24"/>
+        </w:rPr>
+        <w:t>campId</w:t>
+      </w:r>
+      <w:proofErr w:type="spellEnd"/>
+      <w:r>
+        <w:rPr>
+          <w:rFonts w:ascii="Arial Unicode MS" w:eastAsia="Arial Unicode MS" w:hAnsi="Arial Unicode MS" w:cs="Arial Unicode MS" w:hint="eastAsia"/>
+          <w:sz w:val="24"/>
+        </w:rPr>
+        <w:t>}; "</w:t>
       </w:r>
     </w:p>
     <w:p/>
@@ -383,103 +1449,43 @@
           <w:sz w:val="24"/>
           <w:u w:val="single"/>
         </w:rPr>
-        <w:t>-deleteCamp</w:t>
-      </w:r>
-      <w:r>
-        <w:rPr>
-          <w:rFonts w:ascii="Arial Unicode MS" w:eastAsia="Arial Unicode MS" w:hAnsi="Arial Unicode MS" w:cs="Arial Unicode MS" w:hint="eastAsia"/>
-          <w:sz w:val="24"/>
-          <w:u w:val="single"/>
-        </w:rPr>
-        <w:t xml:space="preserve"> (</w:t>
-      </w:r>
-      <w:r>
-        <w:rPr>
-          <w:rFonts w:ascii="Arial Unicode MS" w:eastAsia="Arial Unicode MS" w:hAnsi="Arial Unicode MS" w:cs="Arial Unicode MS" w:hint="eastAsia"/>
-          <w:sz w:val="24"/>
-          <w:u w:val="single"/>
-        </w:rPr>
-        <w:t>캠핑장 공지사항 삭제)</w:t>
-      </w:r>
-    </w:p>
-    <w:p>
-      <w:pPr>
-        <w:rPr>
-          <w:rFonts w:ascii="Arial Unicode MS" w:eastAsia="Arial Unicode MS" w:hAnsi="Arial Unicode MS" w:cs="Arial Unicode MS"/>
-          <w:sz w:val="24"/>
-        </w:rPr>
-      </w:pPr>
-      <w:r>
-        <w:rPr>
-          <w:rFonts w:ascii="Arial Unicode MS" w:eastAsia="Arial Unicode MS" w:hAnsi="Arial Unicode MS" w:cs="Arial Unicode MS" w:hint="eastAsia"/>
-          <w:sz w:val="24"/>
-        </w:rPr>
-        <w:t>"</w:t>
-      </w:r>
-      <w:r>
-        <w:rPr>
-          <w:rFonts w:ascii="Arial Unicode MS" w:eastAsia="Arial Unicode MS" w:hAnsi="Arial Unicode MS" w:cs="Arial Unicode MS" w:hint="eastAsia"/>
-          <w:sz w:val="24"/>
-        </w:rPr>
-        <w:t xml:space="preserve"> delete from camp where campId = #{campId}; "</w:t>
-      </w:r>
-    </w:p>
-    <w:p>
-      <w:pPr>
-        <w:rPr>
-          <w:rFonts w:ascii="Arial Unicode MS" w:eastAsia="Arial Unicode MS" w:hAnsi="Arial Unicode MS" w:cs="Arial Unicode MS"/>
-          <w:sz w:val="24"/>
-        </w:rPr>
-      </w:pPr>
-    </w:p>
-    <w:p>
-      <w:pPr>
-        <w:rPr>
-          <w:rFonts w:ascii="Arial Unicode MS" w:eastAsia="Arial Unicode MS" w:hAnsi="Arial Unicode MS" w:cs="Arial Unicode MS"/>
-          <w:sz w:val="24"/>
-          <w:u w:val="single"/>
-        </w:rPr>
-      </w:pPr>
-      <w:r>
-        <w:rPr>
-          <w:rFonts w:ascii="Arial Unicode MS" w:eastAsia="Arial Unicode MS" w:hAnsi="Arial Unicode MS" w:cs="Arial Unicode MS" w:hint="eastAsia"/>
-          <w:sz w:val="24"/>
-          <w:u w:val="single"/>
-        </w:rPr>
-        <w:t>-selectCamp (캠핑장 공지사항 선택)</w:t>
-      </w:r>
-    </w:p>
-    <w:p>
-      <w:pPr>
-        <w:rPr>
-          <w:b/>
-          <w:sz w:val="28"/>
-        </w:rPr>
-      </w:pPr>
-      <w:r>
-        <w:rPr>
-          <w:rFonts w:ascii="Arial Unicode MS" w:eastAsia="Arial Unicode MS" w:hAnsi="Arial Unicode MS" w:cs="Arial Unicode MS" w:hint="eastAsia"/>
-          <w:sz w:val="24"/>
-        </w:rPr>
-        <w:t>"select * from camp where campId = #{campId}; "</w:t>
-      </w:r>
-    </w:p>
-    <w:p/>
-    <w:p>
-      <w:pPr>
-        <w:rPr>
-          <w:rFonts w:ascii="Arial Unicode MS" w:eastAsia="Arial Unicode MS" w:hAnsi="Arial Unicode MS" w:cs="Arial Unicode MS"/>
-          <w:sz w:val="24"/>
-          <w:u w:val="single"/>
-        </w:rPr>
-      </w:pPr>
-      <w:r>
-        <w:rPr>
-          <w:rFonts w:ascii="Arial Unicode MS" w:eastAsia="Arial Unicode MS" w:hAnsi="Arial Unicode MS" w:cs="Arial Unicode MS" w:hint="eastAsia"/>
-          <w:sz w:val="24"/>
-          <w:u w:val="single"/>
-        </w:rPr>
-        <w:t>-selectCampAll (모든 캠핑장 공지사항 선택)</w:t>
+        <w:t>-</w:t>
+      </w:r>
+      <w:proofErr w:type="spellStart"/>
+      <w:r>
+        <w:rPr>
+          <w:rFonts w:ascii="Arial Unicode MS" w:eastAsia="Arial Unicode MS" w:hAnsi="Arial Unicode MS" w:cs="Arial Unicode MS" w:hint="eastAsia"/>
+          <w:sz w:val="24"/>
+          <w:u w:val="single"/>
+        </w:rPr>
+        <w:t>selectCampAll</w:t>
+      </w:r>
+      <w:proofErr w:type="spellEnd"/>
+      <w:r>
+        <w:rPr>
+          <w:rFonts w:ascii="Arial Unicode MS" w:eastAsia="Arial Unicode MS" w:hAnsi="Arial Unicode MS" w:cs="Arial Unicode MS" w:hint="eastAsia"/>
+          <w:sz w:val="24"/>
+          <w:u w:val="single"/>
+        </w:rPr>
+        <w:t xml:space="preserve"> (모든 </w:t>
+      </w:r>
+      <w:proofErr w:type="spellStart"/>
+      <w:r>
+        <w:rPr>
+          <w:rFonts w:ascii="Arial Unicode MS" w:eastAsia="Arial Unicode MS" w:hAnsi="Arial Unicode MS" w:cs="Arial Unicode MS" w:hint="eastAsia"/>
+          <w:sz w:val="24"/>
+          <w:u w:val="single"/>
+        </w:rPr>
+        <w:t>캠핑장</w:t>
+      </w:r>
+      <w:proofErr w:type="spellEnd"/>
+      <w:r>
+        <w:rPr>
+          <w:rFonts w:ascii="Arial Unicode MS" w:eastAsia="Arial Unicode MS" w:hAnsi="Arial Unicode MS" w:cs="Arial Unicode MS" w:hint="eastAsia"/>
+          <w:sz w:val="24"/>
+          <w:u w:val="single"/>
+        </w:rPr>
+        <w:t xml:space="preserve"> 공지사항 선택)</w:t>
       </w:r>
     </w:p>
     <w:p>
@@ -510,14 +1516,14 @@
 
 <file path=word/endnotes.xml><?xml version="1.0" encoding="utf-8"?>
 <w:endnotes xmlns:ve="http://schemas.openxmlformats.org/markup-compatibility/2006" xmlns:o="urn:schemas-microsoft-com:office:office" xmlns:r="http://schemas.openxmlformats.org/officeDocument/2006/relationships" xmlns:m="http://schemas.openxmlformats.org/officeDocument/2006/math" xmlns:v="urn:schemas-microsoft-com:vml" xmlns:wp="http://schemas.openxmlformats.org/drawingml/2006/wordprocessingDrawing" xmlns:w10="urn:schemas-microsoft-com:office:word" xmlns:w="http://schemas.openxmlformats.org/wordprocessingml/2006/main" xmlns:wne="http://schemas.microsoft.com/office/word/2006/wordml">
-  <w:endnote w:type="separator" w:id="0">
+  <w:endnote w:type="separator" w:id="-1">
     <w:p>
       <w:r>
         <w:separator/>
       </w:r>
     </w:p>
   </w:endnote>
-  <w:endnote w:type="continuationSeparator" w:id="1">
+  <w:endnote w:type="continuationSeparator" w:id="0">
     <w:p>
       <w:r>
         <w:continuationSeparator/>
@@ -529,14 +1535,14 @@
 
 <file path=word/footnotes.xml><?xml version="1.0" encoding="utf-8"?>
 <w:footnotes xmlns:ve="http://schemas.openxmlformats.org/markup-compatibility/2006" xmlns:o="urn:schemas-microsoft-com:office:office" xmlns:r="http://schemas.openxmlformats.org/officeDocument/2006/relationships" xmlns:m="http://schemas.openxmlformats.org/officeDocument/2006/math" xmlns:v="urn:schemas-microsoft-com:vml" xmlns:wp="http://schemas.openxmlformats.org/drawingml/2006/wordprocessingDrawing" xmlns:w10="urn:schemas-microsoft-com:office:word" xmlns:w="http://schemas.openxmlformats.org/wordprocessingml/2006/main" xmlns:wne="http://schemas.microsoft.com/office/word/2006/wordml">
-  <w:footnote w:type="separator" w:id="0">
+  <w:footnote w:type="separator" w:id="-1">
     <w:p>
       <w:r>
         <w:separator/>
       </w:r>
     </w:p>
   </w:footnote>
-  <w:footnote w:type="continuationSeparator" w:id="1">
+  <w:footnote w:type="continuationSeparator" w:id="0">
     <w:p>
       <w:r>
         <w:continuationSeparator/>
